--- a/file example/HAVE 4 MODULES.docx
+++ b/file example/HAVE 4 MODULES.docx
@@ -59,6 +59,9 @@
       <w:r>
         <w:t xml:space="preserve">Batch </w:t>
       </w:r>
+      <w:r>
+        <w:t>2 day</w:t>
+      </w:r>
     </w:p>
     <w:p>
       <w:pPr>
@@ -71,6 +74,9 @@
       <w:r>
         <w:t>Approve pay and receive Bill</w:t>
       </w:r>
+      <w:r>
+        <w:t xml:space="preserve"> 2</w:t>
+      </w:r>
     </w:p>
     <w:p>
       <w:pPr>
@@ -83,6 +89,12 @@
       <w:r>
         <w:t xml:space="preserve">Follow up vender </w:t>
       </w:r>
+      <w:r>
+        <w:t>today</w:t>
+      </w:r>
+      <w:r>
+        <w:t xml:space="preserve"> </w:t>
+      </w:r>
     </w:p>
     <w:p>
       <w:pPr>
@@ -98,21 +110,32 @@
       <w:r>
         <w:t xml:space="preserve"> </w:t>
       </w:r>
-    </w:p>
-    <w:p>
-      <w:pPr>
-        <w:pStyle w:val="ListParagraph"/>
-        <w:numPr>
-          <w:ilvl w:val="0"/>
-          <w:numId w:val="2"/>
-        </w:numPr>
-      </w:pPr>
-      <w:r>
-        <w:t>Cash flow sta</w:t>
+      <w:r>
+        <w:t>2 day</w:t>
+      </w:r>
+    </w:p>
+    <w:p>
+      <w:pPr>
+        <w:pStyle w:val="ListParagraph"/>
+        <w:numPr>
+          <w:ilvl w:val="0"/>
+          <w:numId w:val="2"/>
+        </w:numPr>
+      </w:pPr>
+      <w:r>
+        <w:t xml:space="preserve">Cash flow </w:t>
+      </w:r>
+      <w:bookmarkStart w:id="0" w:name="_GoBack"/>
+      <w:r>
+        <w:t>sta</w:t>
       </w:r>
       <w:r>
         <w:t>tement</w:t>
       </w:r>
+      <w:r>
+        <w:t xml:space="preserve"> </w:t>
+      </w:r>
+      <w:bookmarkEnd w:id="0"/>
     </w:p>
     <w:p>
       <w:pPr>
@@ -125,6 +148,9 @@
       <w:r>
         <w:t>Profit and lost</w:t>
       </w:r>
+      <w:r>
+        <w:t xml:space="preserve"> </w:t>
+      </w:r>
     </w:p>
     <w:p>
       <w:pPr>
@@ -137,6 +163,9 @@
       <w:r>
         <w:t>Balance sheet</w:t>
       </w:r>
+      <w:r>
+        <w:t xml:space="preserve"> </w:t>
+      </w:r>
     </w:p>
     <w:p>
       <w:pPr>
@@ -148,6 +177,9 @@
       </w:pPr>
       <w:r>
         <w:t>Data capture: DR CR</w:t>
+      </w:r>
+      <w:r>
+        <w:t xml:space="preserve"> </w:t>
       </w:r>
     </w:p>
     <w:p>
@@ -317,8 +349,6 @@
       <w:r>
         <w:t>E leave report</w:t>
       </w:r>
-      <w:bookmarkStart w:id="0" w:name="_GoBack"/>
-      <w:bookmarkEnd w:id="0"/>
     </w:p>
     <w:p>
       <w:pPr>
@@ -681,6 +711,7 @@
     <w:lsdException w:name="HTML Sample" w:semiHidden="1" w:unhideWhenUsed="1"/>
     <w:lsdException w:name="HTML Typewriter" w:semiHidden="1" w:unhideWhenUsed="1"/>
     <w:lsdException w:name="HTML Variable" w:semiHidden="1" w:unhideWhenUsed="1"/>
+    <w:lsdException w:name="Normal Table" w:semiHidden="1" w:unhideWhenUsed="1"/>
     <w:lsdException w:name="annotation subject" w:semiHidden="1" w:unhideWhenUsed="1"/>
     <w:lsdException w:name="No List" w:semiHidden="1" w:unhideWhenUsed="1"/>
     <w:lsdException w:name="Outline List 1" w:semiHidden="1" w:unhideWhenUsed="1"/>
@@ -727,8 +758,10 @@
     <w:lsdException w:name="Table Subtle 2" w:semiHidden="1" w:unhideWhenUsed="1"/>
     <w:lsdException w:name="Table Web 1" w:semiHidden="1" w:unhideWhenUsed="1"/>
     <w:lsdException w:name="Table Web 2" w:semiHidden="1" w:unhideWhenUsed="1"/>
+    <w:lsdException w:name="Table Web 3" w:semiHidden="1" w:unhideWhenUsed="1"/>
     <w:lsdException w:name="Balloon Text" w:semiHidden="1" w:unhideWhenUsed="1"/>
     <w:lsdException w:name="Table Grid" w:uiPriority="39"/>
+    <w:lsdException w:name="Table Theme" w:semiHidden="1" w:unhideWhenUsed="1"/>
     <w:lsdException w:name="Placeholder Text" w:semiHidden="1"/>
     <w:lsdException w:name="No Spacing" w:uiPriority="1" w:qFormat="1"/>
     <w:lsdException w:name="Light Shading" w:uiPriority="60"/>
